--- a/LAP MAGANG.docx
+++ b/LAP MAGANG.docx
@@ -5927,21 +5927,7 @@
                 <w:rStyle w:val="Hyperlink"/>
                 <w:noProof/>
               </w:rPr>
-              <w:t>Use Case Diagr</w:t>
-            </w:r>
-            <w:r>
-              <w:rPr>
-                <w:rStyle w:val="Hyperlink"/>
-                <w:noProof/>
-              </w:rPr>
-              <w:t>a</w:t>
-            </w:r>
-            <w:r>
-              <w:rPr>
-                <w:rStyle w:val="Hyperlink"/>
-                <w:noProof/>
-              </w:rPr>
-              <w:t>m</w:t>
+              <w:t>Use Case Diagram</w:t>
             </w:r>
             <w:r>
               <w:rPr>
@@ -11195,6 +11181,7 @@
           <w:rFonts w:cs="Times New Roman"/>
         </w:rPr>
       </w:pPr>
+      <w:bookmarkStart w:id="42" w:name="_Hlk218882441"/>
       <w:r>
         <w:rPr>
           <w:rFonts w:cs="Times New Roman"/>
@@ -11221,6 +11208,7 @@
         <w:t>Use case diagram</w:t>
       </w:r>
     </w:p>
+    <w:bookmarkEnd w:id="42"/>
     <w:p>
       <w:pPr>
         <w:ind w:left="1134"/>
@@ -12964,7 +12952,7 @@
               <w:jc w:val="center"/>
             </w:pPr>
             <w:r>
-              <w:t>Aksi Aktor (User)</w:t>
+              <w:t>Aksi Sistem (Chatbot)</w:t>
             </w:r>
           </w:p>
         </w:tc>
@@ -13079,6 +13067,106 @@
         <w:pStyle w:val="ListParagraph"/>
         <w:ind w:left="1353" w:firstLine="0"/>
       </w:pPr>
+    </w:p>
+    <w:p>
+      <w:pPr>
+        <w:pStyle w:val="ListParagraph"/>
+        <w:ind w:left="1353" w:firstLine="0"/>
+      </w:pPr>
+      <w:r>
+        <w:t>Berdasarkan hasil perencanaan kebutuhan sistem, alur proses interaksi antara pengguna dan sistem digambarkan dalam bentuk activity diagram sebagai berikut:</w:t>
+      </w:r>
+    </w:p>
+    <w:p>
+      <w:pPr>
+        <w:pStyle w:val="ListParagraph"/>
+        <w:ind w:left="1353" w:firstLine="0"/>
+        <w:jc w:val="center"/>
+      </w:pPr>
+      <w:r>
+        <w:rPr>
+          <w:noProof/>
+        </w:rPr>
+        <w:drawing>
+          <wp:inline distT="0" distB="0" distL="0" distR="0">
+            <wp:extent cx="3180706" cy="2908601"/>
+            <wp:effectExtent l="0" t="0" r="1270" b="6350"/>
+            <wp:docPr id="4" name="Picture 4"/>
+            <wp:cNvGraphicFramePr>
+              <a:graphicFrameLocks xmlns:a="http://schemas.openxmlformats.org/drawingml/2006/main" noChangeAspect="1"/>
+            </wp:cNvGraphicFramePr>
+            <a:graphic xmlns:a="http://schemas.openxmlformats.org/drawingml/2006/main">
+              <a:graphicData uri="http://schemas.openxmlformats.org/drawingml/2006/picture">
+                <pic:pic xmlns:pic="http://schemas.openxmlformats.org/drawingml/2006/picture">
+                  <pic:nvPicPr>
+                    <pic:cNvPr id="4" name="kirimpesan.drawio.png"/>
+                    <pic:cNvPicPr/>
+                  </pic:nvPicPr>
+                  <pic:blipFill>
+                    <a:blip r:embed="rId16">
+                      <a:extLst>
+                        <a:ext uri="{28A0092B-C50C-407E-A947-70E740481C1C}">
+                          <a14:useLocalDpi xmlns:a14="http://schemas.microsoft.com/office/drawing/2010/main" val="0"/>
+                        </a:ext>
+                      </a:extLst>
+                    </a:blip>
+                    <a:stretch>
+                      <a:fillRect/>
+                    </a:stretch>
+                  </pic:blipFill>
+                  <pic:spPr>
+                    <a:xfrm>
+                      <a:off x="0" y="0"/>
+                      <a:ext cx="3262379" cy="2983287"/>
+                    </a:xfrm>
+                    <a:prstGeom prst="rect">
+                      <a:avLst/>
+                    </a:prstGeom>
+                  </pic:spPr>
+                </pic:pic>
+              </a:graphicData>
+            </a:graphic>
+          </wp:inline>
+        </w:drawing>
+      </w:r>
+    </w:p>
+    <w:p>
+      <w:pPr>
+        <w:ind w:left="2410" w:firstLine="0"/>
+        <w:rPr>
+          <w:rFonts w:cs="Times New Roman"/>
+        </w:rPr>
+      </w:pPr>
+      <w:bookmarkStart w:id="43" w:name="_Hlk218884586"/>
+      <w:r>
+        <w:rPr>
+          <w:rFonts w:cs="Times New Roman"/>
+        </w:rPr>
+        <w:t>Gambar 4.</w:t>
+      </w:r>
+      <w:r>
+        <w:rPr>
+          <w:rFonts w:cs="Times New Roman"/>
+        </w:rPr>
+        <w:t>3</w:t>
+      </w:r>
+      <w:r>
+        <w:rPr>
+          <w:rFonts w:cs="Times New Roman"/>
+        </w:rPr>
+        <w:t xml:space="preserve"> </w:t>
+      </w:r>
+      <w:r>
+        <w:rPr>
+          <w:i/>
+          <w:iCs/>
+        </w:rPr>
+        <w:t xml:space="preserve">Activity Diagram </w:t>
+      </w:r>
+      <w:r>
+        <w:t>Mengirim Pesan</w:t>
+      </w:r>
+      <w:bookmarkEnd w:id="43"/>
     </w:p>
     <w:p>
       <w:pPr>
@@ -13484,6 +13572,7 @@
                 <w:szCs w:val="24"/>
                 <w:lang w:val="id-ID" w:eastAsia="id-ID"/>
               </w:rPr>
+              <w:lastRenderedPageBreak/>
               <w:t>Post-condition</w:t>
             </w:r>
           </w:p>
@@ -13788,6 +13877,101 @@
         <w:pStyle w:val="ListParagraph"/>
         <w:ind w:left="1353" w:firstLine="0"/>
       </w:pPr>
+    </w:p>
+    <w:p>
+      <w:pPr>
+        <w:pStyle w:val="ListParagraph"/>
+        <w:ind w:left="1353" w:firstLine="0"/>
+      </w:pPr>
+      <w:r>
+        <w:t>Berdasarkan hasil perencanaan kebutuhan sistem, alur proses interaksi antara pengguna dan sistem digambarkan dalam bentuk activity diagram sebagai berikut:</w:t>
+      </w:r>
+    </w:p>
+    <w:p>
+      <w:pPr>
+        <w:pStyle w:val="ListParagraph"/>
+        <w:ind w:left="1353" w:firstLine="0"/>
+        <w:jc w:val="center"/>
+      </w:pPr>
+      <w:r>
+        <w:rPr>
+          <w:noProof/>
+        </w:rPr>
+        <w:drawing>
+          <wp:inline distT="0" distB="0" distL="0" distR="0">
+            <wp:extent cx="3675689" cy="3132000"/>
+            <wp:effectExtent l="0" t="0" r="1270" b="0"/>
+            <wp:docPr id="5" name="Picture 5"/>
+            <wp:cNvGraphicFramePr>
+              <a:graphicFrameLocks xmlns:a="http://schemas.openxmlformats.org/drawingml/2006/main" noChangeAspect="1"/>
+            </wp:cNvGraphicFramePr>
+            <a:graphic xmlns:a="http://schemas.openxmlformats.org/drawingml/2006/main">
+              <a:graphicData uri="http://schemas.openxmlformats.org/drawingml/2006/picture">
+                <pic:pic xmlns:pic="http://schemas.openxmlformats.org/drawingml/2006/picture">
+                  <pic:nvPicPr>
+                    <pic:cNvPr id="5" name="Analisispesanmasuk.drawio.png"/>
+                    <pic:cNvPicPr/>
+                  </pic:nvPicPr>
+                  <pic:blipFill>
+                    <a:blip r:embed="rId17">
+                      <a:extLst>
+                        <a:ext uri="{28A0092B-C50C-407E-A947-70E740481C1C}">
+                          <a14:useLocalDpi xmlns:a14="http://schemas.microsoft.com/office/drawing/2010/main" val="0"/>
+                        </a:ext>
+                      </a:extLst>
+                    </a:blip>
+                    <a:stretch>
+                      <a:fillRect/>
+                    </a:stretch>
+                  </pic:blipFill>
+                  <pic:spPr>
+                    <a:xfrm>
+                      <a:off x="0" y="0"/>
+                      <a:ext cx="3675689" cy="3132000"/>
+                    </a:xfrm>
+                    <a:prstGeom prst="rect">
+                      <a:avLst/>
+                    </a:prstGeom>
+                  </pic:spPr>
+                </pic:pic>
+              </a:graphicData>
+            </a:graphic>
+          </wp:inline>
+        </w:drawing>
+      </w:r>
+    </w:p>
+    <w:p>
+      <w:pPr>
+        <w:pStyle w:val="ListParagraph"/>
+        <w:ind w:left="1353" w:firstLine="0"/>
+        <w:jc w:val="center"/>
+      </w:pPr>
+      <w:r>
+        <w:t>Gambar 4.</w:t>
+      </w:r>
+      <w:r>
+        <w:t>4</w:t>
+      </w:r>
+      <w:r>
+        <w:t xml:space="preserve"> </w:t>
+      </w:r>
+      <w:r>
+        <w:rPr>
+          <w:i/>
+          <w:iCs/>
+        </w:rPr>
+        <w:t>Activity Diagram</w:t>
+      </w:r>
+      <w:r>
+        <w:rPr>
+          <w:i/>
+          <w:iCs/>
+        </w:rPr>
+        <w:t xml:space="preserve"> </w:t>
+      </w:r>
+      <w:r>
+        <w:t>Analisis Pesan Masuk</w:t>
+      </w:r>
     </w:p>
     <w:p>
       <w:pPr>
@@ -13853,6 +14037,7 @@
               </w:rPr>
             </w:pPr>
             <w:r>
+              <w:lastRenderedPageBreak/>
               <w:t xml:space="preserve"> </w:t>
             </w:r>
             <w:r>
@@ -14098,7 +14283,6 @@
                 <w:szCs w:val="24"/>
                 <w:lang w:val="id-ID" w:eastAsia="id-ID"/>
               </w:rPr>
-              <w:lastRenderedPageBreak/>
               <w:t>Pre-condition</w:t>
             </w:r>
           </w:p>
@@ -14258,19 +14442,7 @@
         <w:rPr>
           <w:sz w:val="22"/>
         </w:rPr>
-        <w:t>Tabel 4.</w:t>
-      </w:r>
-      <w:r>
-        <w:rPr>
-          <w:sz w:val="22"/>
-        </w:rPr>
-        <w:t>5</w:t>
-      </w:r>
-      <w:r>
-        <w:rPr>
-          <w:sz w:val="22"/>
-        </w:rPr>
-        <w:t xml:space="preserve"> </w:t>
+        <w:t xml:space="preserve">Tabel 4.5 </w:t>
       </w:r>
       <w:r>
         <w:rPr>
@@ -14512,6 +14684,210 @@
         <w:pStyle w:val="ListParagraph"/>
         <w:spacing w:line="240" w:lineRule="auto"/>
         <w:ind w:left="1353" w:firstLine="0"/>
+      </w:pPr>
+    </w:p>
+    <w:p>
+      <w:pPr>
+        <w:pStyle w:val="ListParagraph"/>
+        <w:ind w:left="1353" w:firstLine="0"/>
+      </w:pPr>
+      <w:bookmarkStart w:id="44" w:name="_Hlk218885028"/>
+      <w:r>
+        <w:t>Berdasarkan hasil perencanaan kebutuhan sistem, alur proses interaksi antara pengguna dan sistem digambarkan dalam bentuk activity diagram sebagai berikut:</w:t>
+      </w:r>
+      <w:bookmarkEnd w:id="44"/>
+    </w:p>
+    <w:p>
+      <w:pPr>
+        <w:pStyle w:val="ListParagraph"/>
+        <w:spacing w:line="240" w:lineRule="auto"/>
+        <w:ind w:left="1353" w:firstLine="0"/>
+        <w:jc w:val="center"/>
+      </w:pPr>
+      <w:r>
+        <w:rPr>
+          <w:noProof/>
+        </w:rPr>
+        <w:lastRenderedPageBreak/>
+        <w:drawing>
+          <wp:inline distT="0" distB="0" distL="0" distR="0">
+            <wp:extent cx="3597796" cy="3096000"/>
+            <wp:effectExtent l="0" t="0" r="3175" b="0"/>
+            <wp:docPr id="6" name="Picture 6"/>
+            <wp:cNvGraphicFramePr>
+              <a:graphicFrameLocks xmlns:a="http://schemas.openxmlformats.org/drawingml/2006/main" noChangeAspect="1"/>
+            </wp:cNvGraphicFramePr>
+            <a:graphic xmlns:a="http://schemas.openxmlformats.org/drawingml/2006/main">
+              <a:graphicData uri="http://schemas.openxmlformats.org/drawingml/2006/picture">
+                <pic:pic xmlns:pic="http://schemas.openxmlformats.org/drawingml/2006/picture">
+                  <pic:nvPicPr>
+                    <pic:cNvPr id="6" name="mintajadwal.drawio.png"/>
+                    <pic:cNvPicPr/>
+                  </pic:nvPicPr>
+                  <pic:blipFill>
+                    <a:blip r:embed="rId18">
+                      <a:extLst>
+                        <a:ext uri="{28A0092B-C50C-407E-A947-70E740481C1C}">
+                          <a14:useLocalDpi xmlns:a14="http://schemas.microsoft.com/office/drawing/2010/main" val="0"/>
+                        </a:ext>
+                      </a:extLst>
+                    </a:blip>
+                    <a:stretch>
+                      <a:fillRect/>
+                    </a:stretch>
+                  </pic:blipFill>
+                  <pic:spPr>
+                    <a:xfrm>
+                      <a:off x="0" y="0"/>
+                      <a:ext cx="3597796" cy="3096000"/>
+                    </a:xfrm>
+                    <a:prstGeom prst="rect">
+                      <a:avLst/>
+                    </a:prstGeom>
+                  </pic:spPr>
+                </pic:pic>
+              </a:graphicData>
+            </a:graphic>
+          </wp:inline>
+        </w:drawing>
+      </w:r>
+    </w:p>
+    <w:p>
+      <w:pPr>
+        <w:pStyle w:val="ListParagraph"/>
+        <w:ind w:left="1353" w:firstLine="0"/>
+        <w:jc w:val="center"/>
+      </w:pPr>
+      <w:r>
+        <w:t>Gambar 4.</w:t>
+      </w:r>
+      <w:r>
+        <w:t>5</w:t>
+      </w:r>
+      <w:r>
+        <w:t xml:space="preserve"> </w:t>
+      </w:r>
+      <w:r>
+        <w:rPr>
+          <w:i/>
+          <w:iCs/>
+        </w:rPr>
+        <w:t>Activity Diagram</w:t>
+      </w:r>
+      <w:r>
+        <w:rPr>
+          <w:i/>
+          <w:iCs/>
+        </w:rPr>
+        <w:t xml:space="preserve"> </w:t>
+      </w:r>
+      <w:r>
+        <w:t>Menampilkan Jadwal Dokter</w:t>
+      </w:r>
+    </w:p>
+    <w:p>
+      <w:pPr>
+        <w:pStyle w:val="ListParagraph"/>
+        <w:spacing w:line="240" w:lineRule="auto"/>
+        <w:ind w:left="1353" w:firstLine="0"/>
+        <w:jc w:val="center"/>
+      </w:pPr>
+      <w:r>
+        <w:rPr>
+          <w:noProof/>
+        </w:rPr>
+        <w:drawing>
+          <wp:inline distT="0" distB="0" distL="0" distR="0">
+            <wp:extent cx="3674184" cy="2592000"/>
+            <wp:effectExtent l="0" t="0" r="2540" b="0"/>
+            <wp:docPr id="7" name="Picture 7"/>
+            <wp:cNvGraphicFramePr>
+              <a:graphicFrameLocks xmlns:a="http://schemas.openxmlformats.org/drawingml/2006/main" noChangeAspect="1"/>
+            </wp:cNvGraphicFramePr>
+            <a:graphic xmlns:a="http://schemas.openxmlformats.org/drawingml/2006/main">
+              <a:graphicData uri="http://schemas.openxmlformats.org/drawingml/2006/picture">
+                <pic:pic xmlns:pic="http://schemas.openxmlformats.org/drawingml/2006/picture">
+                  <pic:nvPicPr>
+                    <pic:cNvPr id="7" name="menu layanan.drawio.png"/>
+                    <pic:cNvPicPr/>
+                  </pic:nvPicPr>
+                  <pic:blipFill rotWithShape="1">
+                    <a:blip r:embed="rId19">
+                      <a:extLst>
+                        <a:ext uri="{28A0092B-C50C-407E-A947-70E740481C1C}">
+                          <a14:useLocalDpi xmlns:a14="http://schemas.microsoft.com/office/drawing/2010/main" val="0"/>
+                        </a:ext>
+                      </a:extLst>
+                    </a:blip>
+                    <a:srcRect t="592" r="20436" b="40766"/>
+                    <a:stretch/>
+                  </pic:blipFill>
+                  <pic:spPr bwMode="auto">
+                    <a:xfrm>
+                      <a:off x="0" y="0"/>
+                      <a:ext cx="3674184" cy="2592000"/>
+                    </a:xfrm>
+                    <a:prstGeom prst="rect">
+                      <a:avLst/>
+                    </a:prstGeom>
+                    <a:ln>
+                      <a:noFill/>
+                    </a:ln>
+                    <a:extLst>
+                      <a:ext uri="{53640926-AAD7-44D8-BBD7-CCE9431645EC}">
+                        <a14:shadowObscured xmlns:a14="http://schemas.microsoft.com/office/drawing/2010/main"/>
+                      </a:ext>
+                    </a:extLst>
+                  </pic:spPr>
+                </pic:pic>
+              </a:graphicData>
+            </a:graphic>
+          </wp:inline>
+        </w:drawing>
+      </w:r>
+    </w:p>
+    <w:p>
+      <w:pPr>
+        <w:pStyle w:val="ListParagraph"/>
+        <w:ind w:left="1353" w:firstLine="0"/>
+        <w:jc w:val="center"/>
+      </w:pPr>
+      <w:r>
+        <w:t>Gambar 4.</w:t>
+      </w:r>
+      <w:r>
+        <w:t>6</w:t>
+      </w:r>
+      <w:r>
+        <w:t xml:space="preserve"> </w:t>
+      </w:r>
+      <w:r>
+        <w:rPr>
+          <w:i/>
+          <w:iCs/>
+        </w:rPr>
+        <w:t>Activity Diagram</w:t>
+      </w:r>
+      <w:r>
+        <w:rPr>
+          <w:i/>
+          <w:iCs/>
+        </w:rPr>
+        <w:t xml:space="preserve"> </w:t>
+      </w:r>
+      <w:r>
+        <w:t xml:space="preserve">Menampilkan </w:t>
+      </w:r>
+      <w:r>
+        <w:t>Informasi Layanan</w:t>
+      </w:r>
+    </w:p>
+    <w:p>
+      <w:pPr>
+        <w:pStyle w:val="ListParagraph"/>
+        <w:spacing w:line="240" w:lineRule="auto"/>
+        <w:ind w:left="1353" w:firstLine="0"/>
+        <w:jc w:val="center"/>
       </w:pPr>
     </w:p>
     <w:p>
@@ -14758,6 +15134,7 @@
                 <w:szCs w:val="24"/>
                 <w:lang w:val="id-ID" w:eastAsia="id-ID"/>
               </w:rPr>
+              <w:lastRenderedPageBreak/>
               <w:t>Deskripsi</w:t>
             </w:r>
           </w:p>
@@ -15889,6 +16266,7 @@
                 <w:szCs w:val="24"/>
                 <w:lang w:val="id-ID" w:eastAsia="id-ID"/>
               </w:rPr>
+              <w:lastRenderedPageBreak/>
               <w:t>Membaca pesan dari user</w:t>
             </w:r>
           </w:p>
@@ -15978,7 +16356,6 @@
     <w:p>
       <w:pPr>
         <w:pStyle w:val="ListParagraph"/>
-        <w:spacing w:line="240" w:lineRule="auto"/>
         <w:ind w:left="1353" w:firstLine="0"/>
         <w:jc w:val="center"/>
       </w:pPr>
@@ -15986,27 +16363,10 @@
     <w:p>
       <w:pPr>
         <w:pStyle w:val="ListParagraph"/>
-        <w:numPr>
-          <w:ilvl w:val="0"/>
-          <w:numId w:val="38"/>
-        </w:numPr>
-      </w:pPr>
-      <w:r>
-        <w:rPr>
-          <w:i/>
-          <w:iCs/>
-        </w:rPr>
-        <w:t>Activity Diagram</w:t>
-      </w:r>
-      <w:r>
-        <w:rPr>
-          <w:i/>
-          <w:iCs/>
-        </w:rPr>
-        <w:t xml:space="preserve"> </w:t>
-      </w:r>
-      <w:r>
-        <w:t>Menerima Balasan Pesan</w:t>
+        <w:ind w:left="1353" w:firstLine="0"/>
+      </w:pPr>
+      <w:r>
+        <w:t>Berdasarkan hasil perencanaan kebutuhan sistem, alur proses interaksi antara pengguna dan sistem digambarkan dalam bentuk activity diagram sebagai berikut:</w:t>
       </w:r>
     </w:p>
     <w:p>
@@ -16016,434 +16376,63 @@
         <w:jc w:val="center"/>
       </w:pPr>
       <w:r>
-        <w:t xml:space="preserve"> </w:t>
-      </w:r>
-    </w:p>
-    <w:tbl>
-      <w:tblPr>
-        <w:tblStyle w:val="TableGrid1"/>
-        <w:tblW w:w="4109" w:type="pct"/>
-        <w:tblInd w:w="1413" w:type="dxa"/>
-        <w:tblBorders>
-          <w:top w:val="none" w:sz="0" w:space="0" w:color="auto"/>
-          <w:left w:val="none" w:sz="0" w:space="0" w:color="auto"/>
-          <w:bottom w:val="none" w:sz="0" w:space="0" w:color="auto"/>
-          <w:right w:val="none" w:sz="0" w:space="0" w:color="auto"/>
-          <w:insideH w:val="none" w:sz="0" w:space="0" w:color="auto"/>
-          <w:insideV w:val="none" w:sz="0" w:space="0" w:color="auto"/>
-        </w:tblBorders>
-        <w:tblLook w:val="04A0" w:firstRow="1" w:lastRow="0" w:firstColumn="1" w:lastColumn="0" w:noHBand="0" w:noVBand="1"/>
-      </w:tblPr>
-      <w:tblGrid>
-        <w:gridCol w:w="1849"/>
-        <w:gridCol w:w="283"/>
-        <w:gridCol w:w="4391"/>
-      </w:tblGrid>
-      <w:tr>
-        <w:tc>
-          <w:tcPr>
-            <w:tcW w:w="1417" w:type="pct"/>
-            <w:hideMark/>
-          </w:tcPr>
-          <w:p>
-            <w:pPr>
-              <w:spacing w:line="360" w:lineRule="auto"/>
-              <w:ind w:firstLine="0"/>
-              <w:jc w:val="left"/>
-              <w:rPr>
-                <w:rFonts w:eastAsia="Times New Roman" w:cs="Times New Roman"/>
-                <w:szCs w:val="24"/>
-                <w:lang w:val="id-ID" w:eastAsia="id-ID"/>
-              </w:rPr>
-            </w:pPr>
-            <w:r>
-              <w:rPr>
-                <w:rFonts w:eastAsia="Times New Roman" w:cs="Times New Roman"/>
-                <w:szCs w:val="24"/>
-                <w:lang w:val="id-ID" w:eastAsia="id-ID"/>
-              </w:rPr>
-              <w:t>Nama Use Case</w:t>
-            </w:r>
-          </w:p>
-        </w:tc>
-        <w:tc>
-          <w:tcPr>
-            <w:tcW w:w="217" w:type="pct"/>
-          </w:tcPr>
-          <w:p>
-            <w:pPr>
-              <w:spacing w:line="360" w:lineRule="auto"/>
-              <w:ind w:firstLine="0"/>
-              <w:jc w:val="left"/>
-              <w:rPr>
-                <w:rFonts w:eastAsia="Times New Roman" w:cs="Times New Roman"/>
-                <w:szCs w:val="24"/>
-                <w:lang w:val="en-US" w:eastAsia="id-ID"/>
-              </w:rPr>
-            </w:pPr>
-            <w:r>
-              <w:rPr>
-                <w:rFonts w:eastAsia="Times New Roman" w:cs="Times New Roman"/>
-                <w:szCs w:val="24"/>
-                <w:lang w:val="en-US" w:eastAsia="id-ID"/>
-              </w:rPr>
-              <w:t>:</w:t>
-            </w:r>
-          </w:p>
-        </w:tc>
-        <w:tc>
-          <w:tcPr>
-            <w:tcW w:w="3367" w:type="pct"/>
-            <w:hideMark/>
-          </w:tcPr>
-          <w:p>
-            <w:pPr>
-              <w:spacing w:line="360" w:lineRule="auto"/>
-              <w:ind w:firstLine="0"/>
-              <w:rPr>
-                <w:rFonts w:eastAsia="Times New Roman" w:cs="Times New Roman"/>
-                <w:szCs w:val="24"/>
-                <w:lang w:val="id-ID" w:eastAsia="id-ID"/>
-              </w:rPr>
-            </w:pPr>
-            <w:r>
-              <w:rPr>
-                <w:rFonts w:eastAsia="Times New Roman" w:cs="Times New Roman"/>
-                <w:szCs w:val="24"/>
-                <w:lang w:val="id-ID" w:eastAsia="id-ID"/>
-              </w:rPr>
-              <w:t>Menerima Balasan Pesan</w:t>
-            </w:r>
-          </w:p>
-        </w:tc>
-      </w:tr>
-      <w:tr>
-        <w:tc>
-          <w:tcPr>
-            <w:tcW w:w="1417" w:type="pct"/>
-            <w:hideMark/>
-          </w:tcPr>
-          <w:p>
-            <w:pPr>
-              <w:spacing w:line="360" w:lineRule="auto"/>
-              <w:ind w:firstLine="0"/>
-              <w:jc w:val="left"/>
-              <w:rPr>
-                <w:rFonts w:eastAsia="Times New Roman" w:cs="Times New Roman"/>
-                <w:szCs w:val="24"/>
-                <w:lang w:val="id-ID" w:eastAsia="id-ID"/>
-              </w:rPr>
-            </w:pPr>
-            <w:r>
-              <w:rPr>
-                <w:rFonts w:eastAsia="Times New Roman" w:cs="Times New Roman"/>
-                <w:szCs w:val="24"/>
-                <w:lang w:val="id-ID" w:eastAsia="id-ID"/>
-              </w:rPr>
-              <w:t>Aktor</w:t>
-            </w:r>
-          </w:p>
-        </w:tc>
-        <w:tc>
-          <w:tcPr>
-            <w:tcW w:w="217" w:type="pct"/>
-          </w:tcPr>
-          <w:p>
-            <w:pPr>
-              <w:spacing w:line="360" w:lineRule="auto"/>
-              <w:ind w:firstLine="0"/>
-              <w:jc w:val="left"/>
-              <w:rPr>
-                <w:rFonts w:eastAsia="Times New Roman" w:cs="Times New Roman"/>
-                <w:szCs w:val="24"/>
-                <w:lang w:val="en-US" w:eastAsia="id-ID"/>
-              </w:rPr>
-            </w:pPr>
-            <w:r>
-              <w:rPr>
-                <w:rFonts w:eastAsia="Times New Roman" w:cs="Times New Roman"/>
-                <w:szCs w:val="24"/>
-                <w:lang w:val="en-US" w:eastAsia="id-ID"/>
-              </w:rPr>
-              <w:t>:</w:t>
-            </w:r>
-          </w:p>
-        </w:tc>
-        <w:tc>
-          <w:tcPr>
-            <w:tcW w:w="3367" w:type="pct"/>
-            <w:hideMark/>
-          </w:tcPr>
-          <w:p>
-            <w:pPr>
-              <w:spacing w:line="360" w:lineRule="auto"/>
-              <w:ind w:firstLine="0"/>
-              <w:rPr>
-                <w:rFonts w:eastAsia="Times New Roman" w:cs="Times New Roman"/>
-                <w:szCs w:val="24"/>
-                <w:lang w:val="id-ID" w:eastAsia="id-ID"/>
-              </w:rPr>
-            </w:pPr>
-            <w:r>
-              <w:rPr>
-                <w:rFonts w:eastAsia="Times New Roman" w:cs="Times New Roman"/>
-                <w:szCs w:val="24"/>
-                <w:lang w:val="id-ID" w:eastAsia="id-ID"/>
-              </w:rPr>
-              <w:t>User</w:t>
-            </w:r>
-          </w:p>
-        </w:tc>
-      </w:tr>
-      <w:tr>
-        <w:tc>
-          <w:tcPr>
-            <w:tcW w:w="1417" w:type="pct"/>
-            <w:hideMark/>
-          </w:tcPr>
-          <w:p>
-            <w:pPr>
-              <w:spacing w:line="360" w:lineRule="auto"/>
-              <w:ind w:firstLine="0"/>
-              <w:jc w:val="left"/>
-              <w:rPr>
-                <w:rFonts w:eastAsia="Times New Roman" w:cs="Times New Roman"/>
-                <w:szCs w:val="24"/>
-                <w:lang w:val="id-ID" w:eastAsia="id-ID"/>
-              </w:rPr>
-            </w:pPr>
-            <w:r>
-              <w:rPr>
-                <w:rFonts w:eastAsia="Times New Roman" w:cs="Times New Roman"/>
-                <w:szCs w:val="24"/>
-                <w:lang w:val="id-ID" w:eastAsia="id-ID"/>
-              </w:rPr>
-              <w:t>Deskripsi</w:t>
-            </w:r>
-          </w:p>
-        </w:tc>
-        <w:tc>
-          <w:tcPr>
-            <w:tcW w:w="217" w:type="pct"/>
-          </w:tcPr>
-          <w:p>
-            <w:pPr>
-              <w:spacing w:line="360" w:lineRule="auto"/>
-              <w:ind w:firstLine="0"/>
-              <w:jc w:val="left"/>
-              <w:rPr>
-                <w:rFonts w:eastAsia="Times New Roman" w:cs="Times New Roman"/>
-                <w:szCs w:val="24"/>
-                <w:lang w:val="en-US" w:eastAsia="id-ID"/>
-              </w:rPr>
-            </w:pPr>
-            <w:r>
-              <w:rPr>
-                <w:rFonts w:eastAsia="Times New Roman" w:cs="Times New Roman"/>
-                <w:szCs w:val="24"/>
-                <w:lang w:val="en-US" w:eastAsia="id-ID"/>
-              </w:rPr>
-              <w:t>:</w:t>
-            </w:r>
-          </w:p>
-        </w:tc>
-        <w:tc>
-          <w:tcPr>
-            <w:tcW w:w="3367" w:type="pct"/>
-            <w:hideMark/>
-          </w:tcPr>
-          <w:p>
-            <w:pPr>
-              <w:spacing w:line="360" w:lineRule="auto"/>
-              <w:ind w:firstLine="0"/>
-              <w:rPr>
-                <w:rFonts w:eastAsia="Times New Roman" w:cs="Times New Roman"/>
-                <w:szCs w:val="24"/>
-                <w:lang w:val="id-ID" w:eastAsia="id-ID"/>
-              </w:rPr>
-            </w:pPr>
-            <w:r>
-              <w:rPr>
-                <w:rFonts w:eastAsia="Times New Roman" w:cs="Times New Roman"/>
-                <w:szCs w:val="24"/>
-                <w:lang w:val="id-ID" w:eastAsia="id-ID"/>
-              </w:rPr>
-              <w:t>User menerima balasan pesan dari chatbot atau petugas terkait informasi yang diminta.</w:t>
-            </w:r>
-          </w:p>
-        </w:tc>
-      </w:tr>
-      <w:tr>
-        <w:tc>
-          <w:tcPr>
-            <w:tcW w:w="1417" w:type="pct"/>
-            <w:hideMark/>
-          </w:tcPr>
-          <w:p>
-            <w:pPr>
-              <w:spacing w:line="360" w:lineRule="auto"/>
-              <w:ind w:firstLine="0"/>
-              <w:jc w:val="left"/>
-              <w:rPr>
-                <w:rFonts w:eastAsia="Times New Roman" w:cs="Times New Roman"/>
-                <w:szCs w:val="24"/>
-                <w:lang w:val="id-ID" w:eastAsia="id-ID"/>
-              </w:rPr>
-            </w:pPr>
-            <w:r>
-              <w:rPr>
-                <w:rFonts w:eastAsia="Times New Roman" w:cs="Times New Roman"/>
-                <w:szCs w:val="24"/>
-                <w:lang w:val="id-ID" w:eastAsia="id-ID"/>
-              </w:rPr>
-              <w:lastRenderedPageBreak/>
-              <w:t>Pre-condition</w:t>
-            </w:r>
-          </w:p>
-        </w:tc>
-        <w:tc>
-          <w:tcPr>
-            <w:tcW w:w="217" w:type="pct"/>
-          </w:tcPr>
-          <w:p>
-            <w:pPr>
-              <w:spacing w:line="360" w:lineRule="auto"/>
-              <w:ind w:firstLine="0"/>
-              <w:jc w:val="left"/>
-              <w:rPr>
-                <w:rFonts w:eastAsia="Times New Roman" w:cs="Times New Roman"/>
-                <w:szCs w:val="24"/>
-                <w:lang w:val="en-US" w:eastAsia="id-ID"/>
-              </w:rPr>
-            </w:pPr>
-            <w:r>
-              <w:rPr>
-                <w:rFonts w:eastAsia="Times New Roman" w:cs="Times New Roman"/>
-                <w:szCs w:val="24"/>
-                <w:lang w:val="en-US" w:eastAsia="id-ID"/>
-              </w:rPr>
-              <w:t>:</w:t>
-            </w:r>
-          </w:p>
-        </w:tc>
-        <w:tc>
-          <w:tcPr>
-            <w:tcW w:w="3367" w:type="pct"/>
-            <w:hideMark/>
-          </w:tcPr>
-          <w:p>
-            <w:pPr>
-              <w:spacing w:line="360" w:lineRule="auto"/>
-              <w:ind w:firstLine="0"/>
-              <w:rPr>
-                <w:rFonts w:eastAsia="Times New Roman" w:cs="Times New Roman"/>
-                <w:szCs w:val="24"/>
-                <w:lang w:val="id-ID" w:eastAsia="id-ID"/>
-              </w:rPr>
-            </w:pPr>
-            <w:r>
-              <w:rPr>
-                <w:rFonts w:eastAsia="Times New Roman" w:cs="Times New Roman"/>
-                <w:szCs w:val="24"/>
-                <w:lang w:val="id-ID" w:eastAsia="id-ID"/>
-              </w:rPr>
-              <w:t>Pesan telah diproses oleh chatbot atau petugas.</w:t>
-            </w:r>
-          </w:p>
-        </w:tc>
-      </w:tr>
-      <w:tr>
-        <w:tc>
-          <w:tcPr>
-            <w:tcW w:w="1417" w:type="pct"/>
-            <w:hideMark/>
-          </w:tcPr>
-          <w:p>
-            <w:pPr>
-              <w:spacing w:line="360" w:lineRule="auto"/>
-              <w:ind w:firstLine="0"/>
-              <w:jc w:val="left"/>
-              <w:rPr>
-                <w:rFonts w:eastAsia="Times New Roman" w:cs="Times New Roman"/>
-                <w:szCs w:val="24"/>
-                <w:lang w:val="id-ID" w:eastAsia="id-ID"/>
-              </w:rPr>
-            </w:pPr>
-            <w:r>
-              <w:rPr>
-                <w:rFonts w:eastAsia="Times New Roman" w:cs="Times New Roman"/>
-                <w:szCs w:val="24"/>
-                <w:lang w:val="id-ID" w:eastAsia="id-ID"/>
-              </w:rPr>
-              <w:t>Post-condition</w:t>
-            </w:r>
-          </w:p>
-        </w:tc>
-        <w:tc>
-          <w:tcPr>
-            <w:tcW w:w="217" w:type="pct"/>
-          </w:tcPr>
-          <w:p>
-            <w:pPr>
-              <w:spacing w:line="360" w:lineRule="auto"/>
-              <w:ind w:firstLine="0"/>
-              <w:jc w:val="left"/>
-              <w:rPr>
-                <w:rFonts w:eastAsia="Times New Roman" w:cs="Times New Roman"/>
-                <w:szCs w:val="24"/>
-                <w:lang w:val="en-US" w:eastAsia="id-ID"/>
-              </w:rPr>
-            </w:pPr>
-            <w:r>
-              <w:rPr>
-                <w:rFonts w:eastAsia="Times New Roman" w:cs="Times New Roman"/>
-                <w:szCs w:val="24"/>
-                <w:lang w:val="en-US" w:eastAsia="id-ID"/>
-              </w:rPr>
-              <w:t>:</w:t>
-            </w:r>
-          </w:p>
-        </w:tc>
-        <w:tc>
-          <w:tcPr>
-            <w:tcW w:w="3367" w:type="pct"/>
-            <w:hideMark/>
-          </w:tcPr>
-          <w:p>
-            <w:pPr>
-              <w:spacing w:line="360" w:lineRule="auto"/>
-              <w:ind w:firstLine="0"/>
-              <w:rPr>
-                <w:rFonts w:eastAsia="Times New Roman" w:cs="Times New Roman"/>
-                <w:szCs w:val="24"/>
-                <w:lang w:val="id-ID" w:eastAsia="id-ID"/>
-              </w:rPr>
-            </w:pPr>
-            <w:r>
-              <w:rPr>
-                <w:rFonts w:eastAsia="Times New Roman" w:cs="Times New Roman"/>
-                <w:szCs w:val="24"/>
-                <w:lang w:val="id-ID" w:eastAsia="id-ID"/>
-              </w:rPr>
-              <w:t>User memperoleh informasi yang dibutuhkan mengenai jadwal dokter atau layanan rumah sakit.</w:t>
-            </w:r>
-          </w:p>
-        </w:tc>
-      </w:tr>
-    </w:tbl>
+        <w:rPr>
+          <w:noProof/>
+        </w:rPr>
+        <w:drawing>
+          <wp:inline distT="0" distB="0" distL="0" distR="0">
+            <wp:extent cx="3424999" cy="3132000"/>
+            <wp:effectExtent l="0" t="0" r="4445" b="0"/>
+            <wp:docPr id="8" name="Picture 8"/>
+            <wp:cNvGraphicFramePr>
+              <a:graphicFrameLocks xmlns:a="http://schemas.openxmlformats.org/drawingml/2006/main" noChangeAspect="1"/>
+            </wp:cNvGraphicFramePr>
+            <a:graphic xmlns:a="http://schemas.openxmlformats.org/drawingml/2006/main">
+              <a:graphicData uri="http://schemas.openxmlformats.org/drawingml/2006/picture">
+                <pic:pic xmlns:pic="http://schemas.openxmlformats.org/drawingml/2006/picture">
+                  <pic:nvPicPr>
+                    <pic:cNvPr id="8" name="kirimpesan.drawio.png"/>
+                    <pic:cNvPicPr/>
+                  </pic:nvPicPr>
+                  <pic:blipFill>
+                    <a:blip r:embed="rId16">
+                      <a:extLst>
+                        <a:ext uri="{28A0092B-C50C-407E-A947-70E740481C1C}">
+                          <a14:useLocalDpi xmlns:a14="http://schemas.microsoft.com/office/drawing/2010/main" val="0"/>
+                        </a:ext>
+                      </a:extLst>
+                    </a:blip>
+                    <a:stretch>
+                      <a:fillRect/>
+                    </a:stretch>
+                  </pic:blipFill>
+                  <pic:spPr>
+                    <a:xfrm>
+                      <a:off x="0" y="0"/>
+                      <a:ext cx="3424999" cy="3132000"/>
+                    </a:xfrm>
+                    <a:prstGeom prst="rect">
+                      <a:avLst/>
+                    </a:prstGeom>
+                  </pic:spPr>
+                </pic:pic>
+              </a:graphicData>
+            </a:graphic>
+          </wp:inline>
+        </w:drawing>
+      </w:r>
+    </w:p>
     <w:p>
       <w:pPr>
         <w:pStyle w:val="ListParagraph"/>
         <w:ind w:left="1353" w:firstLine="0"/>
         <w:jc w:val="center"/>
       </w:pPr>
-      <w:bookmarkStart w:id="42" w:name="_GoBack"/>
-      <w:bookmarkEnd w:id="42"/>
-      <w:r>
-        <w:t>Tabel 4.</w:t>
-      </w:r>
-      <w:r>
-        <w:t>7</w:t>
+      <w:r>
+        <w:t>Gambar 4.</w:t>
+      </w:r>
+      <w:r>
+        <w:t>8</w:t>
       </w:r>
       <w:r>
         <w:t xml:space="preserve"> </w:t>
@@ -16463,243 +16452,10 @@
         <w:t xml:space="preserve"> </w:t>
       </w:r>
       <w:r>
-        <w:t>Meneruskan Pesan ke Petugas</w:t>
-      </w:r>
-    </w:p>
-    <w:tbl>
-      <w:tblPr>
-        <w:tblStyle w:val="TableGrid1"/>
-        <w:tblW w:w="4109" w:type="pct"/>
-        <w:tblInd w:w="1413" w:type="dxa"/>
-        <w:tblLook w:val="04A0" w:firstRow="1" w:lastRow="0" w:firstColumn="1" w:lastColumn="0" w:noHBand="0" w:noVBand="1"/>
-      </w:tblPr>
-      <w:tblGrid>
-        <w:gridCol w:w="2977"/>
-        <w:gridCol w:w="3537"/>
-      </w:tblGrid>
-      <w:tr>
-        <w:tc>
-          <w:tcPr>
-            <w:tcW w:w="2285" w:type="pct"/>
-            <w:hideMark/>
-          </w:tcPr>
-          <w:p>
-            <w:pPr>
-              <w:spacing w:line="360" w:lineRule="auto"/>
-              <w:ind w:firstLine="0"/>
-              <w:jc w:val="center"/>
-              <w:rPr>
-                <w:rFonts w:eastAsia="Times New Roman" w:cs="Times New Roman"/>
-                <w:szCs w:val="24"/>
-                <w:lang w:val="id-ID" w:eastAsia="id-ID"/>
-              </w:rPr>
-            </w:pPr>
-            <w:r>
-              <w:rPr>
-                <w:rFonts w:eastAsia="Times New Roman" w:cs="Times New Roman"/>
-                <w:szCs w:val="24"/>
-                <w:lang w:val="id-ID" w:eastAsia="id-ID"/>
-              </w:rPr>
-              <w:t>Aksi Aktor (User)</w:t>
-            </w:r>
-          </w:p>
-        </w:tc>
-        <w:tc>
-          <w:tcPr>
-            <w:tcW w:w="2715" w:type="pct"/>
-            <w:hideMark/>
-          </w:tcPr>
-          <w:p>
-            <w:pPr>
-              <w:spacing w:line="360" w:lineRule="auto"/>
-              <w:ind w:firstLine="0"/>
-              <w:jc w:val="center"/>
-              <w:rPr>
-                <w:rFonts w:eastAsia="Times New Roman" w:cs="Times New Roman"/>
-                <w:szCs w:val="24"/>
-                <w:lang w:val="id-ID" w:eastAsia="id-ID"/>
-              </w:rPr>
-            </w:pPr>
-            <w:r>
-              <w:rPr>
-                <w:rFonts w:eastAsia="Times New Roman" w:cs="Times New Roman"/>
-                <w:szCs w:val="24"/>
-                <w:lang w:val="id-ID" w:eastAsia="id-ID"/>
-              </w:rPr>
-              <w:t>Aksi Sistem</w:t>
-            </w:r>
-          </w:p>
-        </w:tc>
-      </w:tr>
-      <w:tr>
-        <w:tc>
-          <w:tcPr>
-            <w:tcW w:w="2285" w:type="pct"/>
-            <w:hideMark/>
-          </w:tcPr>
-          <w:p>
-            <w:pPr>
-              <w:spacing w:line="360" w:lineRule="auto"/>
-              <w:ind w:firstLine="0"/>
-              <w:jc w:val="left"/>
-              <w:rPr>
-                <w:rFonts w:eastAsia="Times New Roman" w:cs="Times New Roman"/>
-                <w:szCs w:val="24"/>
-                <w:lang w:val="id-ID" w:eastAsia="id-ID"/>
-              </w:rPr>
-            </w:pPr>
-            <w:r>
-              <w:rPr>
-                <w:rFonts w:eastAsia="Times New Roman" w:cs="Times New Roman"/>
-                <w:szCs w:val="24"/>
-                <w:lang w:val="id-ID" w:eastAsia="id-ID"/>
-              </w:rPr>
-              <w:t>Menerima balasan pesan</w:t>
-            </w:r>
-          </w:p>
-        </w:tc>
-        <w:tc>
-          <w:tcPr>
-            <w:tcW w:w="2715" w:type="pct"/>
-            <w:hideMark/>
-          </w:tcPr>
-          <w:p>
-            <w:pPr>
-              <w:spacing w:line="360" w:lineRule="auto"/>
-              <w:ind w:firstLine="0"/>
-              <w:jc w:val="left"/>
-              <w:rPr>
-                <w:rFonts w:eastAsia="Times New Roman" w:cs="Times New Roman"/>
-                <w:szCs w:val="24"/>
-                <w:lang w:val="id-ID" w:eastAsia="id-ID"/>
-              </w:rPr>
-            </w:pPr>
-            <w:r>
-              <w:rPr>
-                <w:rFonts w:eastAsia="Times New Roman" w:cs="Times New Roman"/>
-                <w:szCs w:val="24"/>
-                <w:lang w:val="id-ID" w:eastAsia="id-ID"/>
-              </w:rPr>
-              <w:t>Mengirimkan balasan dari chatbot atau petugas</w:t>
-            </w:r>
-          </w:p>
-        </w:tc>
-      </w:tr>
-      <w:tr>
-        <w:tc>
-          <w:tcPr>
-            <w:tcW w:w="2285" w:type="pct"/>
-            <w:hideMark/>
-          </w:tcPr>
-          <w:p>
-            <w:pPr>
-              <w:spacing w:line="360" w:lineRule="auto"/>
-              <w:ind w:firstLine="0"/>
-              <w:jc w:val="left"/>
-              <w:rPr>
-                <w:rFonts w:eastAsia="Times New Roman" w:cs="Times New Roman"/>
-                <w:szCs w:val="24"/>
-                <w:lang w:val="id-ID" w:eastAsia="id-ID"/>
-              </w:rPr>
-            </w:pPr>
-            <w:r>
-              <w:rPr>
-                <w:rFonts w:eastAsia="Times New Roman" w:cs="Times New Roman"/>
-                <w:szCs w:val="24"/>
-                <w:lang w:val="id-ID" w:eastAsia="id-ID"/>
-              </w:rPr>
-              <w:t>Membaca informasi</w:t>
-            </w:r>
-          </w:p>
-        </w:tc>
-        <w:tc>
-          <w:tcPr>
-            <w:tcW w:w="2715" w:type="pct"/>
-            <w:hideMark/>
-          </w:tcPr>
-          <w:p>
-            <w:pPr>
-              <w:spacing w:line="360" w:lineRule="auto"/>
-              <w:ind w:firstLine="0"/>
-              <w:jc w:val="left"/>
-              <w:rPr>
-                <w:rFonts w:eastAsia="Times New Roman" w:cs="Times New Roman"/>
-                <w:szCs w:val="24"/>
-                <w:lang w:val="id-ID" w:eastAsia="id-ID"/>
-              </w:rPr>
-            </w:pPr>
-            <w:r>
-              <w:rPr>
-                <w:rFonts w:eastAsia="Times New Roman" w:cs="Times New Roman"/>
-                <w:szCs w:val="24"/>
-                <w:lang w:val="id-ID" w:eastAsia="id-ID"/>
-              </w:rPr>
-              <w:t>Menyimpan riwayat percakapan</w:t>
-            </w:r>
-          </w:p>
-        </w:tc>
-      </w:tr>
-      <w:tr>
-        <w:tc>
-          <w:tcPr>
-            <w:tcW w:w="2285" w:type="pct"/>
-            <w:hideMark/>
-          </w:tcPr>
-          <w:p>
-            <w:pPr>
-              <w:spacing w:line="360" w:lineRule="auto"/>
-              <w:ind w:firstLine="0"/>
-              <w:jc w:val="left"/>
-              <w:rPr>
-                <w:rFonts w:eastAsia="Times New Roman" w:cs="Times New Roman"/>
-                <w:szCs w:val="24"/>
-                <w:lang w:val="id-ID" w:eastAsia="id-ID"/>
-              </w:rPr>
-            </w:pPr>
-            <w:r>
-              <w:rPr>
-                <w:rFonts w:eastAsia="Times New Roman" w:cs="Times New Roman"/>
-                <w:szCs w:val="24"/>
-                <w:lang w:val="id-ID" w:eastAsia="id-ID"/>
-              </w:rPr>
-              <w:t>Mengakhiri percakapan</w:t>
-            </w:r>
-          </w:p>
-        </w:tc>
-        <w:tc>
-          <w:tcPr>
-            <w:tcW w:w="2715" w:type="pct"/>
-            <w:hideMark/>
-          </w:tcPr>
-          <w:p>
-            <w:pPr>
-              <w:spacing w:line="360" w:lineRule="auto"/>
-              <w:ind w:firstLine="0"/>
-              <w:jc w:val="left"/>
-              <w:rPr>
-                <w:rFonts w:eastAsia="Times New Roman" w:cs="Times New Roman"/>
-                <w:szCs w:val="24"/>
-                <w:lang w:val="id-ID" w:eastAsia="id-ID"/>
-              </w:rPr>
-            </w:pPr>
-            <w:r>
-              <w:rPr>
-                <w:rFonts w:eastAsia="Times New Roman" w:cs="Times New Roman"/>
-                <w:szCs w:val="24"/>
-                <w:lang w:val="id-ID" w:eastAsia="id-ID"/>
-              </w:rPr>
-              <w:t>Menutup sesi komunikasi</w:t>
-            </w:r>
-          </w:p>
-        </w:tc>
-      </w:tr>
-    </w:tbl>
-    <w:p>
-      <w:pPr>
-        <w:pStyle w:val="ListParagraph"/>
-        <w:ind w:left="1353" w:firstLine="0"/>
-        <w:jc w:val="center"/>
-      </w:pPr>
+        <w:t>Mengelola dan Membalas Pesan</w:t>
+      </w:r>
+      <w:bookmarkStart w:id="45" w:name="_GoBack"/>
+      <w:bookmarkEnd w:id="45"/>
     </w:p>
     <w:p>
       <w:pPr>
@@ -16724,7 +16480,7 @@
           <w:szCs w:val="24"/>
         </w:rPr>
       </w:pPr>
-      <w:bookmarkStart w:id="43" w:name="_Toc218775600"/>
+      <w:bookmarkStart w:id="46" w:name="_Toc218775600"/>
       <w:r>
         <w:rPr>
           <w:rFonts w:cs="Times New Roman"/>
@@ -16734,7 +16490,7 @@
         <w:lastRenderedPageBreak/>
         <w:t>DAFTAR PUSTAKA</w:t>
       </w:r>
-      <w:bookmarkEnd w:id="43"/>
+      <w:bookmarkEnd w:id="46"/>
     </w:p>
     <w:p>
       <w:pPr>
@@ -22353,6 +22109,7 @@
     <w:rsid w:val="008135EC"/>
     <w:rsid w:val="00A152BC"/>
     <w:rsid w:val="00C92013"/>
+    <w:rsid w:val="00E25C21"/>
     <w:rsid w:val="00E97C09"/>
     <w:rsid w:val="00F968CE"/>
   </w:rsids>
@@ -23148,7 +22905,7 @@
 </file>
 
 <file path=customXml/itemProps1.xml><?xml version="1.0" encoding="utf-8"?>
-<ds:datastoreItem xmlns:ds="http://schemas.openxmlformats.org/officeDocument/2006/customXml" ds:itemID="{B908BD4F-E6F4-4A5D-BE8E-D47DE2176E77}">
+<ds:datastoreItem xmlns:ds="http://schemas.openxmlformats.org/officeDocument/2006/customXml" ds:itemID="{8C318652-3FF7-4E55-A1FA-81A1502A7F32}">
   <ds:schemaRefs>
     <ds:schemaRef ds:uri="http://schemas.openxmlformats.org/officeDocument/2006/bibliography"/>
   </ds:schemaRefs>
